--- a/Test_BP/Fol_2k_files_500(2)/es-ES/file 500_2 - Copy (498).docx
+++ b/Test_BP/Fol_2k_files_500(2)/es-ES/file 500_2 - Copy (498).docx
@@ -1,7 +1,7 @@
 
 <file path=word/document.xml><?xml version="1.0" encoding="utf-8"?>
 <w:document xmlns:wpc="http://schemas.microsoft.com/office/word/2010/wordprocessingCanvas" xmlns:cx="http://schemas.microsoft.com/office/drawing/2014/chartex" xmlns:cx1="http://schemas.microsoft.com/office/drawing/2015/9/8/chartex" xmlns:cx2="http://schemas.microsoft.com/office/drawing/2015/10/21/chartex" xmlns:cx3="http://schemas.microsoft.com/office/drawing/2016/5/9/chartex" xmlns:cx4="http://schemas.microsoft.com/office/drawing/2016/5/10/chartex" xmlns:cx5="http://schemas.microsoft.com/office/drawing/2016/5/11/chartex" xmlns:mc="http://schemas.openxmlformats.org/markup-compatibility/2006" xmlns:o="urn:schemas-microsoft-com:office:office" xmlns:r="http://schemas.openxmlformats.org/officeDocument/2006/relationships" xmlns:m="http://schemas.openxmlformats.org/officeDocument/2006/math" xmlns:v="urn:schemas-microsoft-com:vml" xmlns:wp14="http://schemas.microsoft.com/office/word/2010/wordprocessingDrawing" xmlns:wp="http://schemas.openxmlformats.org/drawingml/2006/wordprocessingDrawing" xmlns:w10="urn:schemas-microsoft-com:office:word" xmlns:w="http://schemas.openxmlformats.org/wordprocessingml/2006/main" xmlns:w14="http://schemas.microsoft.com/office/word/2010/wordml" xmlns:w15="http://schemas.microsoft.com/office/word/2012/wordml" xmlns:wne="http://schemas.microsoft.com/office/word/2006/wordml" xmlns:wpg="http://schemas.microsoft.com/office/word/2010/wordprocessingGroup" xmlns:wpi="http://schemas.microsoft.com/office/word/2010/wordprocessingInk" xmlns:wps="http://schemas.microsoft.com/office/word/2010/wordprocessingShape" mc:Ignorable="w14 w15 wp14">
-  <!-- Generated by Aspose.Words for Java 20.12.0 -->
+  <!-- Generated by Aspose.Words for Java 21.10.0 -->
   <w:body>
     <w:p>
       <w:pPr>
@@ -35,44 +35,44 @@
           <w:highlight w:val="none"/>
           <w:u w:val="none" w:color="auto"/>
           <w:effect w:val="none"/>
-          <w:bdr w:val="nil"/>
-          <w:shd w:val="clear" w:color="auto" w:fill="auto"/>
-          <w:vertAlign w:val="baseline"/>
-          <w:rtl w:val="0"/>
-          <w:cs w:val="0"/>
-          <w:lang w:val="es-ES" w:eastAsia="zh-TW" w:bidi="ar-SA"/>
-        </w:rPr>
-        <w:t>t èèxcèèpt tõö sõö tèèmpèèr mùûtùûáãl táãstèès mõöthèèr.</w:t>
-      </w:r>
-      <w:r>
-        <w:rPr>
-          <w:rStyle w:val="DefaultParagraphFont"/>
-          <w:rFonts w:ascii="Calibri" w:eastAsia="Calibri" w:hAnsi="Calibri" w:cs="Calibri"/>
-          <w:b w:val="0"/>
-          <w:bCs w:val="0"/>
-          <w:i w:val="0"/>
-          <w:iCs w:val="0"/>
-          <w:caps w:val="0"/>
-          <w:smallCaps w:val="0"/>
-          <w:strike w:val="0"/>
-          <w:dstrike w:val="0"/>
-          <w:outline w:val="0"/>
-          <w:shadow w:val="0"/>
-          <w:emboss w:val="0"/>
-          <w:imprint w:val="0"/>
-          <w:noProof w:val="0"/>
-          <w:vanish w:val="0"/>
-          <w:color w:val="auto"/>
-          <w:spacing w:val="0"/>
-          <w:w w:val="100"/>
-          <w:kern w:val="0"/>
-          <w:position w:val="0"/>
-          <w:sz w:val="22"/>
-          <w:szCs w:val="22"/>
-          <w:highlight w:val="none"/>
-          <w:u w:val="none" w:color="auto"/>
-          <w:effect w:val="none"/>
-          <w:bdr w:val="nil"/>
+          <w:bdr w:val="none" w:sz="0" w:space="0" w:color="auto"/>
+          <w:shd w:val="clear" w:color="auto" w:fill="auto"/>
+          <w:vertAlign w:val="baseline"/>
+          <w:rtl w:val="0"/>
+          <w:cs w:val="0"/>
+          <w:lang w:val="es-ES" w:eastAsia="zh-TW" w:bidi="ar-SA"/>
+        </w:rPr>
+        <w:t>t êèxcêèpt töô söô têèmpêèr müütüüåãl tåãstêès möôthêèr.</w:t>
+      </w:r>
+      <w:r>
+        <w:rPr>
+          <w:rStyle w:val="DefaultParagraphFont"/>
+          <w:rFonts w:ascii="Calibri" w:eastAsia="Calibri" w:hAnsi="Calibri" w:cs="Calibri"/>
+          <w:b w:val="0"/>
+          <w:bCs w:val="0"/>
+          <w:i w:val="0"/>
+          <w:iCs w:val="0"/>
+          <w:caps w:val="0"/>
+          <w:smallCaps w:val="0"/>
+          <w:strike w:val="0"/>
+          <w:dstrike w:val="0"/>
+          <w:outline w:val="0"/>
+          <w:shadow w:val="0"/>
+          <w:emboss w:val="0"/>
+          <w:imprint w:val="0"/>
+          <w:noProof w:val="0"/>
+          <w:vanish w:val="0"/>
+          <w:color w:val="auto"/>
+          <w:spacing w:val="0"/>
+          <w:w w:val="100"/>
+          <w:kern w:val="0"/>
+          <w:position w:val="0"/>
+          <w:sz w:val="22"/>
+          <w:szCs w:val="22"/>
+          <w:highlight w:val="none"/>
+          <w:u w:val="none" w:color="auto"/>
+          <w:effect w:val="none"/>
+          <w:bdr w:val="none" w:sz="0" w:space="0" w:color="auto"/>
           <w:shd w:val="clear" w:color="auto" w:fill="auto"/>
           <w:vertAlign w:val="baseline"/>
           <w:rtl w:val="0"/>
@@ -109,44 +109,44 @@
           <w:highlight w:val="none"/>
           <w:u w:val="none" w:color="auto"/>
           <w:effect w:val="none"/>
-          <w:bdr w:val="nil"/>
-          <w:shd w:val="clear" w:color="auto" w:fill="auto"/>
-          <w:vertAlign w:val="baseline"/>
-          <w:rtl w:val="0"/>
-          <w:cs w:val="0"/>
-          <w:lang w:val="es-ES" w:eastAsia="zh-TW" w:bidi="ar-SA"/>
-        </w:rPr>
-        <w:t>Ïntêërêëstêëd cûúltìîvååtêëd ìîts cóóntìînûúìîng nóów yêët åårêë.</w:t>
-      </w:r>
-      <w:r>
-        <w:rPr>
-          <w:rStyle w:val="DefaultParagraphFont"/>
-          <w:rFonts w:ascii="Calibri" w:eastAsia="Calibri" w:hAnsi="Calibri" w:cs="Calibri"/>
-          <w:b w:val="0"/>
-          <w:bCs w:val="0"/>
-          <w:i w:val="0"/>
-          <w:iCs w:val="0"/>
-          <w:caps w:val="0"/>
-          <w:smallCaps w:val="0"/>
-          <w:strike w:val="0"/>
-          <w:dstrike w:val="0"/>
-          <w:outline w:val="0"/>
-          <w:shadow w:val="0"/>
-          <w:emboss w:val="0"/>
-          <w:imprint w:val="0"/>
-          <w:noProof w:val="0"/>
-          <w:vanish w:val="0"/>
-          <w:color w:val="auto"/>
-          <w:spacing w:val="0"/>
-          <w:w w:val="100"/>
-          <w:kern w:val="0"/>
-          <w:position w:val="0"/>
-          <w:sz w:val="22"/>
-          <w:szCs w:val="22"/>
-          <w:highlight w:val="none"/>
-          <w:u w:val="none" w:color="auto"/>
-          <w:effect w:val="none"/>
-          <w:bdr w:val="nil"/>
+          <w:bdr w:val="none" w:sz="0" w:space="0" w:color="auto"/>
+          <w:shd w:val="clear" w:color="auto" w:fill="auto"/>
+          <w:vertAlign w:val="baseline"/>
+          <w:rtl w:val="0"/>
+          <w:cs w:val="0"/>
+          <w:lang w:val="es-ES" w:eastAsia="zh-TW" w:bidi="ar-SA"/>
+        </w:rPr>
+        <w:t>Ìntêérêéstêéd cúúltììváätêéd ììts cóôntììnúúììng nóôw yêét áärêé.</w:t>
+      </w:r>
+      <w:r>
+        <w:rPr>
+          <w:rStyle w:val="DefaultParagraphFont"/>
+          <w:rFonts w:ascii="Calibri" w:eastAsia="Calibri" w:hAnsi="Calibri" w:cs="Calibri"/>
+          <w:b w:val="0"/>
+          <w:bCs w:val="0"/>
+          <w:i w:val="0"/>
+          <w:iCs w:val="0"/>
+          <w:caps w:val="0"/>
+          <w:smallCaps w:val="0"/>
+          <w:strike w:val="0"/>
+          <w:dstrike w:val="0"/>
+          <w:outline w:val="0"/>
+          <w:shadow w:val="0"/>
+          <w:emboss w:val="0"/>
+          <w:imprint w:val="0"/>
+          <w:noProof w:val="0"/>
+          <w:vanish w:val="0"/>
+          <w:color w:val="auto"/>
+          <w:spacing w:val="0"/>
+          <w:w w:val="100"/>
+          <w:kern w:val="0"/>
+          <w:position w:val="0"/>
+          <w:sz w:val="22"/>
+          <w:szCs w:val="22"/>
+          <w:highlight w:val="none"/>
+          <w:u w:val="none" w:color="auto"/>
+          <w:effect w:val="none"/>
+          <w:bdr w:val="none" w:sz="0" w:space="0" w:color="auto"/>
           <w:shd w:val="clear" w:color="auto" w:fill="auto"/>
           <w:vertAlign w:val="baseline"/>
           <w:rtl w:val="0"/>
@@ -183,44 +183,44 @@
           <w:highlight w:val="none"/>
           <w:u w:val="none" w:color="auto"/>
           <w:effect w:val="none"/>
-          <w:bdr w:val="nil"/>
-          <w:shd w:val="clear" w:color="auto" w:fill="auto"/>
-          <w:vertAlign w:val="baseline"/>
-          <w:rtl w:val="0"/>
-          <w:cs w:val="0"/>
-          <w:lang w:val="es-ES" w:eastAsia="zh-TW" w:bidi="ar-SA"/>
-        </w:rPr>
-        <w:t>Ôýút ïìntèérèéstèéd äâccèéptäâncèé óöýúr päârtïìäâlïìty äâffróöntïìng ýúnplèéäâsäânt why äâdd.</w:t>
-      </w:r>
-      <w:r>
-        <w:rPr>
-          <w:rStyle w:val="DefaultParagraphFont"/>
-          <w:rFonts w:ascii="Calibri" w:eastAsia="Calibri" w:hAnsi="Calibri" w:cs="Calibri"/>
-          <w:b w:val="0"/>
-          <w:bCs w:val="0"/>
-          <w:i w:val="0"/>
-          <w:iCs w:val="0"/>
-          <w:caps w:val="0"/>
-          <w:smallCaps w:val="0"/>
-          <w:strike w:val="0"/>
-          <w:dstrike w:val="0"/>
-          <w:outline w:val="0"/>
-          <w:shadow w:val="0"/>
-          <w:emboss w:val="0"/>
-          <w:imprint w:val="0"/>
-          <w:noProof w:val="0"/>
-          <w:vanish w:val="0"/>
-          <w:color w:val="auto"/>
-          <w:spacing w:val="0"/>
-          <w:w w:val="100"/>
-          <w:kern w:val="0"/>
-          <w:position w:val="0"/>
-          <w:sz w:val="22"/>
-          <w:szCs w:val="22"/>
-          <w:highlight w:val="none"/>
-          <w:u w:val="none" w:color="auto"/>
-          <w:effect w:val="none"/>
-          <w:bdr w:val="nil"/>
+          <w:bdr w:val="none" w:sz="0" w:space="0" w:color="auto"/>
+          <w:shd w:val="clear" w:color="auto" w:fill="auto"/>
+          <w:vertAlign w:val="baseline"/>
+          <w:rtl w:val="0"/>
+          <w:cs w:val="0"/>
+          <w:lang w:val="es-ES" w:eastAsia="zh-TW" w:bidi="ar-SA"/>
+        </w:rPr>
+        <w:t>Òüùt ììntêérêéstêéd åàccêéptåàncêé öóüùr påàrtììåàlììty åàffröóntììng üùnplêéåàsåànt why åàdd.</w:t>
+      </w:r>
+      <w:r>
+        <w:rPr>
+          <w:rStyle w:val="DefaultParagraphFont"/>
+          <w:rFonts w:ascii="Calibri" w:eastAsia="Calibri" w:hAnsi="Calibri" w:cs="Calibri"/>
+          <w:b w:val="0"/>
+          <w:bCs w:val="0"/>
+          <w:i w:val="0"/>
+          <w:iCs w:val="0"/>
+          <w:caps w:val="0"/>
+          <w:smallCaps w:val="0"/>
+          <w:strike w:val="0"/>
+          <w:dstrike w:val="0"/>
+          <w:outline w:val="0"/>
+          <w:shadow w:val="0"/>
+          <w:emboss w:val="0"/>
+          <w:imprint w:val="0"/>
+          <w:noProof w:val="0"/>
+          <w:vanish w:val="0"/>
+          <w:color w:val="auto"/>
+          <w:spacing w:val="0"/>
+          <w:w w:val="100"/>
+          <w:kern w:val="0"/>
+          <w:position w:val="0"/>
+          <w:sz w:val="22"/>
+          <w:szCs w:val="22"/>
+          <w:highlight w:val="none"/>
+          <w:u w:val="none" w:color="auto"/>
+          <w:effect w:val="none"/>
+          <w:bdr w:val="none" w:sz="0" w:space="0" w:color="auto"/>
           <w:shd w:val="clear" w:color="auto" w:fill="auto"/>
           <w:vertAlign w:val="baseline"/>
           <w:rtl w:val="0"/>
@@ -257,44 +257,44 @@
           <w:highlight w:val="none"/>
           <w:u w:val="none" w:color="auto"/>
           <w:effect w:val="none"/>
-          <w:bdr w:val="nil"/>
-          <w:shd w:val="clear" w:color="auto" w:fill="auto"/>
-          <w:vertAlign w:val="baseline"/>
-          <w:rtl w:val="0"/>
-          <w:cs w:val="0"/>
-          <w:lang w:val="es-ES" w:eastAsia="zh-TW" w:bidi="ar-SA"/>
-        </w:rPr>
-        <w:t>Èstèèèèm gåàrdèèn mèèn yèèt shy côöùùrsèè.</w:t>
-      </w:r>
-      <w:r>
-        <w:rPr>
-          <w:rStyle w:val="DefaultParagraphFont"/>
-          <w:rFonts w:ascii="Calibri" w:eastAsia="Calibri" w:hAnsi="Calibri" w:cs="Calibri"/>
-          <w:b w:val="0"/>
-          <w:bCs w:val="0"/>
-          <w:i w:val="0"/>
-          <w:iCs w:val="0"/>
-          <w:caps w:val="0"/>
-          <w:smallCaps w:val="0"/>
-          <w:strike w:val="0"/>
-          <w:dstrike w:val="0"/>
-          <w:outline w:val="0"/>
-          <w:shadow w:val="0"/>
-          <w:emboss w:val="0"/>
-          <w:imprint w:val="0"/>
-          <w:noProof w:val="0"/>
-          <w:vanish w:val="0"/>
-          <w:color w:val="auto"/>
-          <w:spacing w:val="0"/>
-          <w:w w:val="100"/>
-          <w:kern w:val="0"/>
-          <w:position w:val="0"/>
-          <w:sz w:val="22"/>
-          <w:szCs w:val="22"/>
-          <w:highlight w:val="none"/>
-          <w:u w:val="none" w:color="auto"/>
-          <w:effect w:val="none"/>
-          <w:bdr w:val="nil"/>
+          <w:bdr w:val="none" w:sz="0" w:space="0" w:color="auto"/>
+          <w:shd w:val="clear" w:color="auto" w:fill="auto"/>
+          <w:vertAlign w:val="baseline"/>
+          <w:rtl w:val="0"/>
+          <w:cs w:val="0"/>
+          <w:lang w:val="es-ES" w:eastAsia="zh-TW" w:bidi="ar-SA"/>
+        </w:rPr>
+        <w:t>Ëstèêèêm gáærdèên mèên yèêt shy cõöúýrsèê.</w:t>
+      </w:r>
+      <w:r>
+        <w:rPr>
+          <w:rStyle w:val="DefaultParagraphFont"/>
+          <w:rFonts w:ascii="Calibri" w:eastAsia="Calibri" w:hAnsi="Calibri" w:cs="Calibri"/>
+          <w:b w:val="0"/>
+          <w:bCs w:val="0"/>
+          <w:i w:val="0"/>
+          <w:iCs w:val="0"/>
+          <w:caps w:val="0"/>
+          <w:smallCaps w:val="0"/>
+          <w:strike w:val="0"/>
+          <w:dstrike w:val="0"/>
+          <w:outline w:val="0"/>
+          <w:shadow w:val="0"/>
+          <w:emboss w:val="0"/>
+          <w:imprint w:val="0"/>
+          <w:noProof w:val="0"/>
+          <w:vanish w:val="0"/>
+          <w:color w:val="auto"/>
+          <w:spacing w:val="0"/>
+          <w:w w:val="100"/>
+          <w:kern w:val="0"/>
+          <w:position w:val="0"/>
+          <w:sz w:val="22"/>
+          <w:szCs w:val="22"/>
+          <w:highlight w:val="none"/>
+          <w:u w:val="none" w:color="auto"/>
+          <w:effect w:val="none"/>
+          <w:bdr w:val="none" w:sz="0" w:space="0" w:color="auto"/>
           <w:shd w:val="clear" w:color="auto" w:fill="auto"/>
           <w:vertAlign w:val="baseline"/>
           <w:rtl w:val="0"/>
@@ -331,44 +331,44 @@
           <w:highlight w:val="none"/>
           <w:u w:val="none" w:color="auto"/>
           <w:effect w:val="none"/>
-          <w:bdr w:val="nil"/>
-          <w:shd w:val="clear" w:color="auto" w:fill="auto"/>
-          <w:vertAlign w:val="baseline"/>
-          <w:rtl w:val="0"/>
-          <w:cs w:val="0"/>
-          <w:lang w:val="es-ES" w:eastAsia="zh-TW" w:bidi="ar-SA"/>
-        </w:rPr>
-        <w:t>Còónsûýltèëd ûýp my tòólèëræåbly sòómèëtîîmèës pèërpèëtûýæål òóh.</w:t>
-      </w:r>
-      <w:r>
-        <w:rPr>
-          <w:rStyle w:val="DefaultParagraphFont"/>
-          <w:rFonts w:ascii="Calibri" w:eastAsia="Calibri" w:hAnsi="Calibri" w:cs="Calibri"/>
-          <w:b w:val="0"/>
-          <w:bCs w:val="0"/>
-          <w:i w:val="0"/>
-          <w:iCs w:val="0"/>
-          <w:caps w:val="0"/>
-          <w:smallCaps w:val="0"/>
-          <w:strike w:val="0"/>
-          <w:dstrike w:val="0"/>
-          <w:outline w:val="0"/>
-          <w:shadow w:val="0"/>
-          <w:emboss w:val="0"/>
-          <w:imprint w:val="0"/>
-          <w:noProof w:val="0"/>
-          <w:vanish w:val="0"/>
-          <w:color w:val="auto"/>
-          <w:spacing w:val="0"/>
-          <w:w w:val="100"/>
-          <w:kern w:val="0"/>
-          <w:position w:val="0"/>
-          <w:sz w:val="22"/>
-          <w:szCs w:val="22"/>
-          <w:highlight w:val="none"/>
-          <w:u w:val="none" w:color="auto"/>
-          <w:effect w:val="none"/>
-          <w:bdr w:val="nil"/>
+          <w:bdr w:val="none" w:sz="0" w:space="0" w:color="auto"/>
+          <w:shd w:val="clear" w:color="auto" w:fill="auto"/>
+          <w:vertAlign w:val="baseline"/>
+          <w:rtl w:val="0"/>
+          <w:cs w:val="0"/>
+          <w:lang w:val="es-ES" w:eastAsia="zh-TW" w:bidi="ar-SA"/>
+        </w:rPr>
+        <w:t>Cóónsùùltêêd ùùp my tóólêêræâbly sóómêêtíímêês pêêrpêêtùùæâl óóh.</w:t>
+      </w:r>
+      <w:r>
+        <w:rPr>
+          <w:rStyle w:val="DefaultParagraphFont"/>
+          <w:rFonts w:ascii="Calibri" w:eastAsia="Calibri" w:hAnsi="Calibri" w:cs="Calibri"/>
+          <w:b w:val="0"/>
+          <w:bCs w:val="0"/>
+          <w:i w:val="0"/>
+          <w:iCs w:val="0"/>
+          <w:caps w:val="0"/>
+          <w:smallCaps w:val="0"/>
+          <w:strike w:val="0"/>
+          <w:dstrike w:val="0"/>
+          <w:outline w:val="0"/>
+          <w:shadow w:val="0"/>
+          <w:emboss w:val="0"/>
+          <w:imprint w:val="0"/>
+          <w:noProof w:val="0"/>
+          <w:vanish w:val="0"/>
+          <w:color w:val="auto"/>
+          <w:spacing w:val="0"/>
+          <w:w w:val="100"/>
+          <w:kern w:val="0"/>
+          <w:position w:val="0"/>
+          <w:sz w:val="22"/>
+          <w:szCs w:val="22"/>
+          <w:highlight w:val="none"/>
+          <w:u w:val="none" w:color="auto"/>
+          <w:effect w:val="none"/>
+          <w:bdr w:val="none" w:sz="0" w:space="0" w:color="auto"/>
           <w:shd w:val="clear" w:color="auto" w:fill="auto"/>
           <w:vertAlign w:val="baseline"/>
           <w:rtl w:val="0"/>
@@ -405,44 +405,44 @@
           <w:highlight w:val="none"/>
           <w:u w:val="none" w:color="auto"/>
           <w:effect w:val="none"/>
-          <w:bdr w:val="nil"/>
-          <w:shd w:val="clear" w:color="auto" w:fill="auto"/>
-          <w:vertAlign w:val="baseline"/>
-          <w:rtl w:val="0"/>
-          <w:cs w:val="0"/>
-          <w:lang w:val="es-ES" w:eastAsia="zh-TW" w:bidi="ar-SA"/>
-        </w:rPr>
-        <w:t>Éxprëéssïîöön åáccëéptåáncëé ïîmprûýdëéncëé påártïîcûýlåár håád ëéåát ûýnsåátïîåáblëé.</w:t>
-      </w:r>
-      <w:r>
-        <w:rPr>
-          <w:rStyle w:val="DefaultParagraphFont"/>
-          <w:rFonts w:ascii="Calibri" w:eastAsia="Calibri" w:hAnsi="Calibri" w:cs="Calibri"/>
-          <w:b w:val="0"/>
-          <w:bCs w:val="0"/>
-          <w:i w:val="0"/>
-          <w:iCs w:val="0"/>
-          <w:caps w:val="0"/>
-          <w:smallCaps w:val="0"/>
-          <w:strike w:val="0"/>
-          <w:dstrike w:val="0"/>
-          <w:outline w:val="0"/>
-          <w:shadow w:val="0"/>
-          <w:emboss w:val="0"/>
-          <w:imprint w:val="0"/>
-          <w:noProof w:val="0"/>
-          <w:vanish w:val="0"/>
-          <w:color w:val="auto"/>
-          <w:spacing w:val="0"/>
-          <w:w w:val="100"/>
-          <w:kern w:val="0"/>
-          <w:position w:val="0"/>
-          <w:sz w:val="22"/>
-          <w:szCs w:val="22"/>
-          <w:highlight w:val="none"/>
-          <w:u w:val="none" w:color="auto"/>
-          <w:effect w:val="none"/>
-          <w:bdr w:val="nil"/>
+          <w:bdr w:val="none" w:sz="0" w:space="0" w:color="auto"/>
+          <w:shd w:val="clear" w:color="auto" w:fill="auto"/>
+          <w:vertAlign w:val="baseline"/>
+          <w:rtl w:val="0"/>
+          <w:cs w:val="0"/>
+          <w:lang w:val="es-ES" w:eastAsia="zh-TW" w:bidi="ar-SA"/>
+        </w:rPr>
+        <w:t>Éxprëèssíïôõn áäccëèptáäncëè íïmprùüdëèncëè páärtíïcùüláär háäd ëèáät ùünsáätíïáäblëè.</w:t>
+      </w:r>
+      <w:r>
+        <w:rPr>
+          <w:rStyle w:val="DefaultParagraphFont"/>
+          <w:rFonts w:ascii="Calibri" w:eastAsia="Calibri" w:hAnsi="Calibri" w:cs="Calibri"/>
+          <w:b w:val="0"/>
+          <w:bCs w:val="0"/>
+          <w:i w:val="0"/>
+          <w:iCs w:val="0"/>
+          <w:caps w:val="0"/>
+          <w:smallCaps w:val="0"/>
+          <w:strike w:val="0"/>
+          <w:dstrike w:val="0"/>
+          <w:outline w:val="0"/>
+          <w:shadow w:val="0"/>
+          <w:emboss w:val="0"/>
+          <w:imprint w:val="0"/>
+          <w:noProof w:val="0"/>
+          <w:vanish w:val="0"/>
+          <w:color w:val="auto"/>
+          <w:spacing w:val="0"/>
+          <w:w w:val="100"/>
+          <w:kern w:val="0"/>
+          <w:position w:val="0"/>
+          <w:sz w:val="22"/>
+          <w:szCs w:val="22"/>
+          <w:highlight w:val="none"/>
+          <w:u w:val="none" w:color="auto"/>
+          <w:effect w:val="none"/>
+          <w:bdr w:val="none" w:sz="0" w:space="0" w:color="auto"/>
           <w:shd w:val="clear" w:color="auto" w:fill="auto"/>
           <w:vertAlign w:val="baseline"/>
           <w:rtl w:val="0"/>
@@ -485,44 +485,44 @@
           <w:highlight w:val="none"/>
           <w:u w:val="none" w:color="auto"/>
           <w:effect w:val="none"/>
-          <w:bdr w:val="nil"/>
-          <w:shd w:val="clear" w:color="auto" w:fill="auto"/>
-          <w:vertAlign w:val="baseline"/>
-          <w:rtl w:val="0"/>
-          <w:cs w:val="0"/>
-          <w:lang w:val="es-ES" w:eastAsia="zh-TW" w:bidi="ar-SA"/>
-        </w:rPr>
-        <w:t>Hâåd dèênõótïíng prõópèêrly jõóïíntúýrèê yõóúý õóccâåsïíõón dïírèêctly râåïíllèêry.</w:t>
-      </w:r>
-      <w:r>
-        <w:rPr>
-          <w:rStyle w:val="DefaultParagraphFont"/>
-          <w:rFonts w:ascii="Calibri" w:eastAsia="Calibri" w:hAnsi="Calibri" w:cs="Calibri"/>
-          <w:b w:val="0"/>
-          <w:bCs w:val="0"/>
-          <w:i w:val="0"/>
-          <w:iCs w:val="0"/>
-          <w:caps w:val="0"/>
-          <w:smallCaps w:val="0"/>
-          <w:strike w:val="0"/>
-          <w:dstrike w:val="0"/>
-          <w:outline w:val="0"/>
-          <w:shadow w:val="0"/>
-          <w:emboss w:val="0"/>
-          <w:imprint w:val="0"/>
-          <w:noProof w:val="0"/>
-          <w:vanish w:val="0"/>
-          <w:color w:val="auto"/>
-          <w:spacing w:val="0"/>
-          <w:w w:val="100"/>
-          <w:kern w:val="0"/>
-          <w:position w:val="0"/>
-          <w:sz w:val="22"/>
-          <w:szCs w:val="22"/>
-          <w:highlight w:val="none"/>
-          <w:u w:val="none" w:color="auto"/>
-          <w:effect w:val="none"/>
-          <w:bdr w:val="nil"/>
+          <w:bdr w:val="none" w:sz="0" w:space="0" w:color="auto"/>
+          <w:shd w:val="clear" w:color="auto" w:fill="auto"/>
+          <w:vertAlign w:val="baseline"/>
+          <w:rtl w:val="0"/>
+          <w:cs w:val="0"/>
+          <w:lang w:val="es-ES" w:eastAsia="zh-TW" w:bidi="ar-SA"/>
+        </w:rPr>
+        <w:t>Hàâd dêénõótïíng prõópêérly jõóïíntüürêé yõóüü õóccàâsïíõón dïírêéctly ràâïíllêéry.</w:t>
+      </w:r>
+      <w:r>
+        <w:rPr>
+          <w:rStyle w:val="DefaultParagraphFont"/>
+          <w:rFonts w:ascii="Calibri" w:eastAsia="Calibri" w:hAnsi="Calibri" w:cs="Calibri"/>
+          <w:b w:val="0"/>
+          <w:bCs w:val="0"/>
+          <w:i w:val="0"/>
+          <w:iCs w:val="0"/>
+          <w:caps w:val="0"/>
+          <w:smallCaps w:val="0"/>
+          <w:strike w:val="0"/>
+          <w:dstrike w:val="0"/>
+          <w:outline w:val="0"/>
+          <w:shadow w:val="0"/>
+          <w:emboss w:val="0"/>
+          <w:imprint w:val="0"/>
+          <w:noProof w:val="0"/>
+          <w:vanish w:val="0"/>
+          <w:color w:val="auto"/>
+          <w:spacing w:val="0"/>
+          <w:w w:val="100"/>
+          <w:kern w:val="0"/>
+          <w:position w:val="0"/>
+          <w:sz w:val="22"/>
+          <w:szCs w:val="22"/>
+          <w:highlight w:val="none"/>
+          <w:u w:val="none" w:color="auto"/>
+          <w:effect w:val="none"/>
+          <w:bdr w:val="none" w:sz="0" w:space="0" w:color="auto"/>
           <w:shd w:val="clear" w:color="auto" w:fill="auto"/>
           <w:vertAlign w:val="baseline"/>
           <w:rtl w:val="0"/>
@@ -559,44 +559,44 @@
           <w:highlight w:val="none"/>
           <w:u w:val="none" w:color="auto"/>
           <w:effect w:val="none"/>
-          <w:bdr w:val="nil"/>
-          <w:shd w:val="clear" w:color="auto" w:fill="auto"/>
-          <w:vertAlign w:val="baseline"/>
-          <w:rtl w:val="0"/>
-          <w:cs w:val="0"/>
-          <w:lang w:val="es-ES" w:eastAsia="zh-TW" w:bidi="ar-SA"/>
-        </w:rPr>
-        <w:t>Ín sããîìd töõ öõf pöõöõr fùüll bêè pöõst fããcêè snùüg.</w:t>
-      </w:r>
-      <w:r>
-        <w:rPr>
-          <w:rStyle w:val="DefaultParagraphFont"/>
-          <w:rFonts w:ascii="Calibri" w:eastAsia="Calibri" w:hAnsi="Calibri" w:cs="Calibri"/>
-          <w:b w:val="0"/>
-          <w:bCs w:val="0"/>
-          <w:i w:val="0"/>
-          <w:iCs w:val="0"/>
-          <w:caps w:val="0"/>
-          <w:smallCaps w:val="0"/>
-          <w:strike w:val="0"/>
-          <w:dstrike w:val="0"/>
-          <w:outline w:val="0"/>
-          <w:shadow w:val="0"/>
-          <w:emboss w:val="0"/>
-          <w:imprint w:val="0"/>
-          <w:noProof w:val="0"/>
-          <w:vanish w:val="0"/>
-          <w:color w:val="auto"/>
-          <w:spacing w:val="0"/>
-          <w:w w:val="100"/>
-          <w:kern w:val="0"/>
-          <w:position w:val="0"/>
-          <w:sz w:val="22"/>
-          <w:szCs w:val="22"/>
-          <w:highlight w:val="none"/>
-          <w:u w:val="none" w:color="auto"/>
-          <w:effect w:val="none"/>
-          <w:bdr w:val="nil"/>
+          <w:bdr w:val="none" w:sz="0" w:space="0" w:color="auto"/>
+          <w:shd w:val="clear" w:color="auto" w:fill="auto"/>
+          <w:vertAlign w:val="baseline"/>
+          <w:rtl w:val="0"/>
+          <w:cs w:val="0"/>
+          <w:lang w:val="es-ES" w:eastAsia="zh-TW" w:bidi="ar-SA"/>
+        </w:rPr>
+        <w:t>Ìn sàãíïd tòô òôf pòôòôr fúùll bëê pòôst fàãcëê snúùg.</w:t>
+      </w:r>
+      <w:r>
+        <w:rPr>
+          <w:rStyle w:val="DefaultParagraphFont"/>
+          <w:rFonts w:ascii="Calibri" w:eastAsia="Calibri" w:hAnsi="Calibri" w:cs="Calibri"/>
+          <w:b w:val="0"/>
+          <w:bCs w:val="0"/>
+          <w:i w:val="0"/>
+          <w:iCs w:val="0"/>
+          <w:caps w:val="0"/>
+          <w:smallCaps w:val="0"/>
+          <w:strike w:val="0"/>
+          <w:dstrike w:val="0"/>
+          <w:outline w:val="0"/>
+          <w:shadow w:val="0"/>
+          <w:emboss w:val="0"/>
+          <w:imprint w:val="0"/>
+          <w:noProof w:val="0"/>
+          <w:vanish w:val="0"/>
+          <w:color w:val="auto"/>
+          <w:spacing w:val="0"/>
+          <w:w w:val="100"/>
+          <w:kern w:val="0"/>
+          <w:position w:val="0"/>
+          <w:sz w:val="22"/>
+          <w:szCs w:val="22"/>
+          <w:highlight w:val="none"/>
+          <w:u w:val="none" w:color="auto"/>
+          <w:effect w:val="none"/>
+          <w:bdr w:val="none" w:sz="0" w:space="0" w:color="auto"/>
           <w:shd w:val="clear" w:color="auto" w:fill="auto"/>
           <w:vertAlign w:val="baseline"/>
           <w:rtl w:val="0"/>
@@ -633,44 +633,44 @@
           <w:highlight w:val="none"/>
           <w:u w:val="none" w:color="auto"/>
           <w:effect w:val="none"/>
-          <w:bdr w:val="nil"/>
-          <w:shd w:val="clear" w:color="auto" w:fill="auto"/>
-          <w:vertAlign w:val="baseline"/>
-          <w:rtl w:val="0"/>
-          <w:cs w:val="0"/>
-          <w:lang w:val="es-ES" w:eastAsia="zh-TW" w:bidi="ar-SA"/>
-        </w:rPr>
-        <w:t>Íntröòdùùcéëd ìïmprùùdéëncéë séëéë sæây ùùnpléëæâsìïng déëvöònshìïréë æâccéëptæâncéë söòn.</w:t>
-      </w:r>
-      <w:r>
-        <w:rPr>
-          <w:rStyle w:val="DefaultParagraphFont"/>
-          <w:rFonts w:ascii="Calibri" w:eastAsia="Calibri" w:hAnsi="Calibri" w:cs="Calibri"/>
-          <w:b w:val="0"/>
-          <w:bCs w:val="0"/>
-          <w:i w:val="0"/>
-          <w:iCs w:val="0"/>
-          <w:caps w:val="0"/>
-          <w:smallCaps w:val="0"/>
-          <w:strike w:val="0"/>
-          <w:dstrike w:val="0"/>
-          <w:outline w:val="0"/>
-          <w:shadow w:val="0"/>
-          <w:emboss w:val="0"/>
-          <w:imprint w:val="0"/>
-          <w:noProof w:val="0"/>
-          <w:vanish w:val="0"/>
-          <w:color w:val="auto"/>
-          <w:spacing w:val="0"/>
-          <w:w w:val="100"/>
-          <w:kern w:val="0"/>
-          <w:position w:val="0"/>
-          <w:sz w:val="22"/>
-          <w:szCs w:val="22"/>
-          <w:highlight w:val="none"/>
-          <w:u w:val="none" w:color="auto"/>
-          <w:effect w:val="none"/>
-          <w:bdr w:val="nil"/>
+          <w:bdr w:val="none" w:sz="0" w:space="0" w:color="auto"/>
+          <w:shd w:val="clear" w:color="auto" w:fill="auto"/>
+          <w:vertAlign w:val="baseline"/>
+          <w:rtl w:val="0"/>
+          <w:cs w:val="0"/>
+          <w:lang w:val="es-ES" w:eastAsia="zh-TW" w:bidi="ar-SA"/>
+        </w:rPr>
+        <w:t>Întröódýýcéëd íïmprýýdéëncéë séëéë sãæy ýýnpléëãæsíïng déëvöónshíïréë ãæccéëptãæncéë söón.</w:t>
+      </w:r>
+      <w:r>
+        <w:rPr>
+          <w:rStyle w:val="DefaultParagraphFont"/>
+          <w:rFonts w:ascii="Calibri" w:eastAsia="Calibri" w:hAnsi="Calibri" w:cs="Calibri"/>
+          <w:b w:val="0"/>
+          <w:bCs w:val="0"/>
+          <w:i w:val="0"/>
+          <w:iCs w:val="0"/>
+          <w:caps w:val="0"/>
+          <w:smallCaps w:val="0"/>
+          <w:strike w:val="0"/>
+          <w:dstrike w:val="0"/>
+          <w:outline w:val="0"/>
+          <w:shadow w:val="0"/>
+          <w:emboss w:val="0"/>
+          <w:imprint w:val="0"/>
+          <w:noProof w:val="0"/>
+          <w:vanish w:val="0"/>
+          <w:color w:val="auto"/>
+          <w:spacing w:val="0"/>
+          <w:w w:val="100"/>
+          <w:kern w:val="0"/>
+          <w:position w:val="0"/>
+          <w:sz w:val="22"/>
+          <w:szCs w:val="22"/>
+          <w:highlight w:val="none"/>
+          <w:u w:val="none" w:color="auto"/>
+          <w:effect w:val="none"/>
+          <w:bdr w:val="none" w:sz="0" w:space="0" w:color="auto"/>
           <w:shd w:val="clear" w:color="auto" w:fill="auto"/>
           <w:vertAlign w:val="baseline"/>
           <w:rtl w:val="0"/>
@@ -707,44 +707,44 @@
           <w:highlight w:val="none"/>
           <w:u w:val="none" w:color="auto"/>
           <w:effect w:val="none"/>
-          <w:bdr w:val="nil"/>
-          <w:shd w:val="clear" w:color="auto" w:fill="auto"/>
-          <w:vertAlign w:val="baseline"/>
-          <w:rtl w:val="0"/>
-          <w:cs w:val="0"/>
-          <w:lang w:val="es-ES" w:eastAsia="zh-TW" w:bidi="ar-SA"/>
-        </w:rPr>
-        <w:t>Ëxêètêèr lôóngêèr wíìsdôóm gåáy nôór dêèsíìgn åágêè.</w:t>
-      </w:r>
-      <w:r>
-        <w:rPr>
-          <w:rStyle w:val="DefaultParagraphFont"/>
-          <w:rFonts w:ascii="Calibri" w:eastAsia="Calibri" w:hAnsi="Calibri" w:cs="Calibri"/>
-          <w:b w:val="0"/>
-          <w:bCs w:val="0"/>
-          <w:i w:val="0"/>
-          <w:iCs w:val="0"/>
-          <w:caps w:val="0"/>
-          <w:smallCaps w:val="0"/>
-          <w:strike w:val="0"/>
-          <w:dstrike w:val="0"/>
-          <w:outline w:val="0"/>
-          <w:shadow w:val="0"/>
-          <w:emboss w:val="0"/>
-          <w:imprint w:val="0"/>
-          <w:noProof w:val="0"/>
-          <w:vanish w:val="0"/>
-          <w:color w:val="auto"/>
-          <w:spacing w:val="0"/>
-          <w:w w:val="100"/>
-          <w:kern w:val="0"/>
-          <w:position w:val="0"/>
-          <w:sz w:val="22"/>
-          <w:szCs w:val="22"/>
-          <w:highlight w:val="none"/>
-          <w:u w:val="none" w:color="auto"/>
-          <w:effect w:val="none"/>
-          <w:bdr w:val="nil"/>
+          <w:bdr w:val="none" w:sz="0" w:space="0" w:color="auto"/>
+          <w:shd w:val="clear" w:color="auto" w:fill="auto"/>
+          <w:vertAlign w:val="baseline"/>
+          <w:rtl w:val="0"/>
+          <w:cs w:val="0"/>
+          <w:lang w:val="es-ES" w:eastAsia="zh-TW" w:bidi="ar-SA"/>
+        </w:rPr>
+        <w:t>Éxéêtéêr lõòngéêr wîísdõòm gåäy nõòr déêsîígn åägéê.</w:t>
+      </w:r>
+      <w:r>
+        <w:rPr>
+          <w:rStyle w:val="DefaultParagraphFont"/>
+          <w:rFonts w:ascii="Calibri" w:eastAsia="Calibri" w:hAnsi="Calibri" w:cs="Calibri"/>
+          <w:b w:val="0"/>
+          <w:bCs w:val="0"/>
+          <w:i w:val="0"/>
+          <w:iCs w:val="0"/>
+          <w:caps w:val="0"/>
+          <w:smallCaps w:val="0"/>
+          <w:strike w:val="0"/>
+          <w:dstrike w:val="0"/>
+          <w:outline w:val="0"/>
+          <w:shadow w:val="0"/>
+          <w:emboss w:val="0"/>
+          <w:imprint w:val="0"/>
+          <w:noProof w:val="0"/>
+          <w:vanish w:val="0"/>
+          <w:color w:val="auto"/>
+          <w:spacing w:val="0"/>
+          <w:w w:val="100"/>
+          <w:kern w:val="0"/>
+          <w:position w:val="0"/>
+          <w:sz w:val="22"/>
+          <w:szCs w:val="22"/>
+          <w:highlight w:val="none"/>
+          <w:u w:val="none" w:color="auto"/>
+          <w:effect w:val="none"/>
+          <w:bdr w:val="none" w:sz="0" w:space="0" w:color="auto"/>
           <w:shd w:val="clear" w:color="auto" w:fill="auto"/>
           <w:vertAlign w:val="baseline"/>
           <w:rtl w:val="0"/>
@@ -781,44 +781,44 @@
           <w:highlight w:val="none"/>
           <w:u w:val="none" w:color="auto"/>
           <w:effect w:val="none"/>
-          <w:bdr w:val="nil"/>
-          <w:shd w:val="clear" w:color="auto" w:fill="auto"/>
-          <w:vertAlign w:val="baseline"/>
-          <w:rtl w:val="0"/>
-          <w:cs w:val="0"/>
-          <w:lang w:val="es-ES" w:eastAsia="zh-TW" w:bidi="ar-SA"/>
-        </w:rPr>
-        <w:t>Âm wëéáâthëér tóö ëéntëérëéd nóörláând nóö íïn shóöwíïng sëérvíïcëé.</w:t>
-      </w:r>
-      <w:r>
-        <w:rPr>
-          <w:rStyle w:val="DefaultParagraphFont"/>
-          <w:rFonts w:ascii="Calibri" w:eastAsia="Calibri" w:hAnsi="Calibri" w:cs="Calibri"/>
-          <w:b w:val="0"/>
-          <w:bCs w:val="0"/>
-          <w:i w:val="0"/>
-          <w:iCs w:val="0"/>
-          <w:caps w:val="0"/>
-          <w:smallCaps w:val="0"/>
-          <w:strike w:val="0"/>
-          <w:dstrike w:val="0"/>
-          <w:outline w:val="0"/>
-          <w:shadow w:val="0"/>
-          <w:emboss w:val="0"/>
-          <w:imprint w:val="0"/>
-          <w:noProof w:val="0"/>
-          <w:vanish w:val="0"/>
-          <w:color w:val="auto"/>
-          <w:spacing w:val="0"/>
-          <w:w w:val="100"/>
-          <w:kern w:val="0"/>
-          <w:position w:val="0"/>
-          <w:sz w:val="22"/>
-          <w:szCs w:val="22"/>
-          <w:highlight w:val="none"/>
-          <w:u w:val="none" w:color="auto"/>
-          <w:effect w:val="none"/>
-          <w:bdr w:val="nil"/>
+          <w:bdr w:val="none" w:sz="0" w:space="0" w:color="auto"/>
+          <w:shd w:val="clear" w:color="auto" w:fill="auto"/>
+          <w:vertAlign w:val="baseline"/>
+          <w:rtl w:val="0"/>
+          <w:cs w:val="0"/>
+          <w:lang w:val="es-ES" w:eastAsia="zh-TW" w:bidi="ar-SA"/>
+        </w:rPr>
+        <w:t>Ãm wèéâåthèér tôó èéntèérèéd nôórlâånd nôó îïn shôówîïng sèérvîïcèé.</w:t>
+      </w:r>
+      <w:r>
+        <w:rPr>
+          <w:rStyle w:val="DefaultParagraphFont"/>
+          <w:rFonts w:ascii="Calibri" w:eastAsia="Calibri" w:hAnsi="Calibri" w:cs="Calibri"/>
+          <w:b w:val="0"/>
+          <w:bCs w:val="0"/>
+          <w:i w:val="0"/>
+          <w:iCs w:val="0"/>
+          <w:caps w:val="0"/>
+          <w:smallCaps w:val="0"/>
+          <w:strike w:val="0"/>
+          <w:dstrike w:val="0"/>
+          <w:outline w:val="0"/>
+          <w:shadow w:val="0"/>
+          <w:emboss w:val="0"/>
+          <w:imprint w:val="0"/>
+          <w:noProof w:val="0"/>
+          <w:vanish w:val="0"/>
+          <w:color w:val="auto"/>
+          <w:spacing w:val="0"/>
+          <w:w w:val="100"/>
+          <w:kern w:val="0"/>
+          <w:position w:val="0"/>
+          <w:sz w:val="22"/>
+          <w:szCs w:val="22"/>
+          <w:highlight w:val="none"/>
+          <w:u w:val="none" w:color="auto"/>
+          <w:effect w:val="none"/>
+          <w:bdr w:val="none" w:sz="0" w:space="0" w:color="auto"/>
           <w:shd w:val="clear" w:color="auto" w:fill="auto"/>
           <w:vertAlign w:val="baseline"/>
           <w:rtl w:val="0"/>
@@ -855,44 +855,44 @@
           <w:highlight w:val="none"/>
           <w:u w:val="none" w:color="auto"/>
           <w:effect w:val="none"/>
-          <w:bdr w:val="nil"/>
-          <w:shd w:val="clear" w:color="auto" w:fill="auto"/>
-          <w:vertAlign w:val="baseline"/>
-          <w:rtl w:val="0"/>
-          <w:cs w:val="0"/>
-          <w:lang w:val="es-ES" w:eastAsia="zh-TW" w:bidi="ar-SA"/>
-        </w:rPr>
-        <w:t>Nòõr réépééàætééd spééàækíïng shy àæppéétíïtéé.</w:t>
-      </w:r>
-      <w:r>
-        <w:rPr>
-          <w:rStyle w:val="DefaultParagraphFont"/>
-          <w:rFonts w:ascii="Calibri" w:eastAsia="Calibri" w:hAnsi="Calibri" w:cs="Calibri"/>
-          <w:b w:val="0"/>
-          <w:bCs w:val="0"/>
-          <w:i w:val="0"/>
-          <w:iCs w:val="0"/>
-          <w:caps w:val="0"/>
-          <w:smallCaps w:val="0"/>
-          <w:strike w:val="0"/>
-          <w:dstrike w:val="0"/>
-          <w:outline w:val="0"/>
-          <w:shadow w:val="0"/>
-          <w:emboss w:val="0"/>
-          <w:imprint w:val="0"/>
-          <w:noProof w:val="0"/>
-          <w:vanish w:val="0"/>
-          <w:color w:val="auto"/>
-          <w:spacing w:val="0"/>
-          <w:w w:val="100"/>
-          <w:kern w:val="0"/>
-          <w:position w:val="0"/>
-          <w:sz w:val="22"/>
-          <w:szCs w:val="22"/>
-          <w:highlight w:val="none"/>
-          <w:u w:val="none" w:color="auto"/>
-          <w:effect w:val="none"/>
-          <w:bdr w:val="nil"/>
+          <w:bdr w:val="none" w:sz="0" w:space="0" w:color="auto"/>
+          <w:shd w:val="clear" w:color="auto" w:fill="auto"/>
+          <w:vertAlign w:val="baseline"/>
+          <w:rtl w:val="0"/>
+          <w:cs w:val="0"/>
+          <w:lang w:val="es-ES" w:eastAsia="zh-TW" w:bidi="ar-SA"/>
+        </w:rPr>
+        <w:t>Nöòr rëëpëëáåtëëd spëëáåkìîng shy áåppëëtìîtëë.</w:t>
+      </w:r>
+      <w:r>
+        <w:rPr>
+          <w:rStyle w:val="DefaultParagraphFont"/>
+          <w:rFonts w:ascii="Calibri" w:eastAsia="Calibri" w:hAnsi="Calibri" w:cs="Calibri"/>
+          <w:b w:val="0"/>
+          <w:bCs w:val="0"/>
+          <w:i w:val="0"/>
+          <w:iCs w:val="0"/>
+          <w:caps w:val="0"/>
+          <w:smallCaps w:val="0"/>
+          <w:strike w:val="0"/>
+          <w:dstrike w:val="0"/>
+          <w:outline w:val="0"/>
+          <w:shadow w:val="0"/>
+          <w:emboss w:val="0"/>
+          <w:imprint w:val="0"/>
+          <w:noProof w:val="0"/>
+          <w:vanish w:val="0"/>
+          <w:color w:val="auto"/>
+          <w:spacing w:val="0"/>
+          <w:w w:val="100"/>
+          <w:kern w:val="0"/>
+          <w:position w:val="0"/>
+          <w:sz w:val="22"/>
+          <w:szCs w:val="22"/>
+          <w:highlight w:val="none"/>
+          <w:u w:val="none" w:color="auto"/>
+          <w:effect w:val="none"/>
+          <w:bdr w:val="none" w:sz="0" w:space="0" w:color="auto"/>
           <w:shd w:val="clear" w:color="auto" w:fill="auto"/>
           <w:vertAlign w:val="baseline"/>
           <w:rtl w:val="0"/>
@@ -929,44 +929,44 @@
           <w:highlight w:val="none"/>
           <w:u w:val="none" w:color="auto"/>
           <w:effect w:val="none"/>
-          <w:bdr w:val="nil"/>
-          <w:shd w:val="clear" w:color="auto" w:fill="auto"/>
-          <w:vertAlign w:val="baseline"/>
-          <w:rtl w:val="0"/>
-          <w:cs w:val="0"/>
-          <w:lang w:val="es-ES" w:eastAsia="zh-TW" w:bidi="ar-SA"/>
-        </w:rPr>
-        <w:t>Êxcììtëèd ììt hãåstììly ãån pãåstýýrëè ììt õõbsëèrvëè.</w:t>
-      </w:r>
-      <w:r>
-        <w:rPr>
-          <w:rStyle w:val="DefaultParagraphFont"/>
-          <w:rFonts w:ascii="Calibri" w:eastAsia="Calibri" w:hAnsi="Calibri" w:cs="Calibri"/>
-          <w:b w:val="0"/>
-          <w:bCs w:val="0"/>
-          <w:i w:val="0"/>
-          <w:iCs w:val="0"/>
-          <w:caps w:val="0"/>
-          <w:smallCaps w:val="0"/>
-          <w:strike w:val="0"/>
-          <w:dstrike w:val="0"/>
-          <w:outline w:val="0"/>
-          <w:shadow w:val="0"/>
-          <w:emboss w:val="0"/>
-          <w:imprint w:val="0"/>
-          <w:noProof w:val="0"/>
-          <w:vanish w:val="0"/>
-          <w:color w:val="auto"/>
-          <w:spacing w:val="0"/>
-          <w:w w:val="100"/>
-          <w:kern w:val="0"/>
-          <w:position w:val="0"/>
-          <w:sz w:val="22"/>
-          <w:szCs w:val="22"/>
-          <w:highlight w:val="none"/>
-          <w:u w:val="none" w:color="auto"/>
-          <w:effect w:val="none"/>
-          <w:bdr w:val="nil"/>
+          <w:bdr w:val="none" w:sz="0" w:space="0" w:color="auto"/>
+          <w:shd w:val="clear" w:color="auto" w:fill="auto"/>
+          <w:vertAlign w:val="baseline"/>
+          <w:rtl w:val="0"/>
+          <w:cs w:val="0"/>
+          <w:lang w:val="es-ES" w:eastAsia="zh-TW" w:bidi="ar-SA"/>
+        </w:rPr>
+        <w:t>Êxcîïtêëd îït hàâstîïly àân pàâstýûrêë îït óôbsêërvêë.</w:t>
+      </w:r>
+      <w:r>
+        <w:rPr>
+          <w:rStyle w:val="DefaultParagraphFont"/>
+          <w:rFonts w:ascii="Calibri" w:eastAsia="Calibri" w:hAnsi="Calibri" w:cs="Calibri"/>
+          <w:b w:val="0"/>
+          <w:bCs w:val="0"/>
+          <w:i w:val="0"/>
+          <w:iCs w:val="0"/>
+          <w:caps w:val="0"/>
+          <w:smallCaps w:val="0"/>
+          <w:strike w:val="0"/>
+          <w:dstrike w:val="0"/>
+          <w:outline w:val="0"/>
+          <w:shadow w:val="0"/>
+          <w:emboss w:val="0"/>
+          <w:imprint w:val="0"/>
+          <w:noProof w:val="0"/>
+          <w:vanish w:val="0"/>
+          <w:color w:val="auto"/>
+          <w:spacing w:val="0"/>
+          <w:w w:val="100"/>
+          <w:kern w:val="0"/>
+          <w:position w:val="0"/>
+          <w:sz w:val="22"/>
+          <w:szCs w:val="22"/>
+          <w:highlight w:val="none"/>
+          <w:u w:val="none" w:color="auto"/>
+          <w:effect w:val="none"/>
+          <w:bdr w:val="none" w:sz="0" w:space="0" w:color="auto"/>
           <w:shd w:val="clear" w:color="auto" w:fill="auto"/>
           <w:vertAlign w:val="baseline"/>
           <w:rtl w:val="0"/>
@@ -1003,14 +1003,14 @@
           <w:highlight w:val="none"/>
           <w:u w:val="none" w:color="auto"/>
           <w:effect w:val="none"/>
-          <w:bdr w:val="nil"/>
-          <w:shd w:val="clear" w:color="auto" w:fill="auto"/>
-          <w:vertAlign w:val="baseline"/>
-          <w:rtl w:val="0"/>
-          <w:cs w:val="0"/>
-          <w:lang w:val="es-ES" w:eastAsia="zh-TW" w:bidi="ar-SA"/>
-        </w:rPr>
-        <w:t>Snùýg hãànd hóôw dãàréé hééréé tóôóô.</w:t>
+          <w:bdr w:val="none" w:sz="0" w:space="0" w:color="auto"/>
+          <w:shd w:val="clear" w:color="auto" w:fill="auto"/>
+          <w:vertAlign w:val="baseline"/>
+          <w:rtl w:val="0"/>
+          <w:cs w:val="0"/>
+          <w:lang w:val="es-ES" w:eastAsia="zh-TW" w:bidi="ar-SA"/>
+        </w:rPr>
+        <w:t>Snúüg håänd höów dåärêê hêêrêê töóöó.</w:t>
       </w:r>
       <w:bookmarkStart w:id="0" w:name="_GoBack"/>
       <w:bookmarkEnd w:id="0"/>

--- a/Test_BP/Fol_2k_files_500(2)/es-ES/file 500_2 - Copy (498).docx
+++ b/Test_BP/Fol_2k_files_500(2)/es-ES/file 500_2 - Copy (498).docx
@@ -42,7 +42,7 @@
           <w:cs w:val="0"/>
           <w:lang w:val="es-ES" w:eastAsia="zh-TW" w:bidi="ar-SA"/>
         </w:rPr>
-        <w:t>t êèxcêèpt töô söô têèmpêèr müütüüåãl tåãstêès möôthêèr.</w:t>
+        <w:t>t èêxcèêpt tóö sóö tèêmpèêr mûùtûùäâl täâstèês móöthèêr.</w:t>
       </w:r>
       <w:r>
         <w:rPr>
@@ -116,7 +116,7 @@
           <w:cs w:val="0"/>
           <w:lang w:val="es-ES" w:eastAsia="zh-TW" w:bidi="ar-SA"/>
         </w:rPr>
-        <w:t>Ìntêérêéstêéd cúúltììváätêéd ììts cóôntììnúúììng nóôw yêét áärêé.</w:t>
+        <w:t>Ïntëèrëèstëèd cùúltîîvååtëèd îîts côòntîînùúîîng nôòw yëèt åårëè.</w:t>
       </w:r>
       <w:r>
         <w:rPr>
@@ -190,7 +190,7 @@
           <w:cs w:val="0"/>
           <w:lang w:val="es-ES" w:eastAsia="zh-TW" w:bidi="ar-SA"/>
         </w:rPr>
-        <w:t>Òüùt ììntêérêéstêéd åàccêéptåàncêé öóüùr påàrtììåàlììty åàffröóntììng üùnplêéåàsåànt why åàdd.</w:t>
+        <w:t>Óûùt ìïntêérêéstêéd ãâccêéptãâncêé õöûùr pãârtìïãâlìïty ãâffrõöntìïng ûùnplêéãâsãânt why ãâdd.</w:t>
       </w:r>
       <w:r>
         <w:rPr>
@@ -264,7 +264,7 @@
           <w:cs w:val="0"/>
           <w:lang w:val="es-ES" w:eastAsia="zh-TW" w:bidi="ar-SA"/>
         </w:rPr>
-        <w:t>Ëstèêèêm gáærdèên mèên yèêt shy cõöúýrsèê.</w:t>
+        <w:t>Èstéééém gåàrdéén méén yéét shy cöõûùrséé.</w:t>
       </w:r>
       <w:r>
         <w:rPr>
@@ -338,7 +338,7 @@
           <w:cs w:val="0"/>
           <w:lang w:val="es-ES" w:eastAsia="zh-TW" w:bidi="ar-SA"/>
         </w:rPr>
-        <w:t>Cóónsùùltêêd ùùp my tóólêêræâbly sóómêêtíímêês pêêrpêêtùùæâl óóh.</w:t>
+        <w:t>Còónsüùltéêd üùp my tòóléêràåbly sòóméêtïìméês péêrpéêtüùàål òóh.</w:t>
       </w:r>
       <w:r>
         <w:rPr>
@@ -412,7 +412,7 @@
           <w:cs w:val="0"/>
           <w:lang w:val="es-ES" w:eastAsia="zh-TW" w:bidi="ar-SA"/>
         </w:rPr>
-        <w:t>Éxprëèssíïôõn áäccëèptáäncëè íïmprùüdëèncëè páärtíïcùüláär háäd ëèáät ùünsáätíïáäblëè.</w:t>
+        <w:t>Èxpréëssïíòön æáccéëptæáncéë ïímprûûdéëncéë pæártïícûûlæár hæád éëæát ûûnsæátïíæábléë.</w:t>
       </w:r>
       <w:r>
         <w:rPr>
@@ -492,7 +492,7 @@
           <w:cs w:val="0"/>
           <w:lang w:val="es-ES" w:eastAsia="zh-TW" w:bidi="ar-SA"/>
         </w:rPr>
-        <w:t>Hàâd dêénõótïíng prõópêérly jõóïíntüürêé yõóüü õóccàâsïíõón dïírêéctly ràâïíllêéry.</w:t>
+        <w:t>Háæd dèènóôtïïng próôpèèrly jóôïïntûûrèè yóôûû óôccáæsïïóôn dïïrèèctly ráæïïllèèry.</w:t>
       </w:r>
       <w:r>
         <w:rPr>
@@ -566,7 +566,7 @@
           <w:cs w:val="0"/>
           <w:lang w:val="es-ES" w:eastAsia="zh-TW" w:bidi="ar-SA"/>
         </w:rPr>
-        <w:t>Ìn sàãíïd tòô òôf pòôòôr fúùll bëê pòôst fàãcëê snúùg.</w:t>
+        <w:t>Ïn sáâîîd tôô ôôf pôôôôr fùûll bêé pôôst fáâcêé snùûg.</w:t>
       </w:r>
       <w:r>
         <w:rPr>
@@ -640,7 +640,7 @@
           <w:cs w:val="0"/>
           <w:lang w:val="es-ES" w:eastAsia="zh-TW" w:bidi="ar-SA"/>
         </w:rPr>
-        <w:t>Întröódýýcéëd íïmprýýdéëncéë séëéë sãæy ýýnpléëãæsíïng déëvöónshíïréë ãæccéëptãæncéë söón.</w:t>
+        <w:t>Íntròödýùcèëd ïímprýùdèëncèë sèëèë sääy ýùnplèëääsïíng dèëvòönshïírèë ääccèëptääncèë sòön.</w:t>
       </w:r>
       <w:r>
         <w:rPr>
@@ -714,7 +714,7 @@
           <w:cs w:val="0"/>
           <w:lang w:val="es-ES" w:eastAsia="zh-TW" w:bidi="ar-SA"/>
         </w:rPr>
-        <w:t>Éxéêtéêr lõòngéêr wîísdõòm gåäy nõòr déêsîígn åägéê.</w:t>
+        <w:t>Èxëétëér lõóngëér wíïsdõóm gàây nõór dëésíïgn àâgëé.</w:t>
       </w:r>
       <w:r>
         <w:rPr>
@@ -788,7 +788,7 @@
           <w:cs w:val="0"/>
           <w:lang w:val="es-ES" w:eastAsia="zh-TW" w:bidi="ar-SA"/>
         </w:rPr>
-        <w:t>Ãm wèéâåthèér tôó èéntèérèéd nôórlâånd nôó îïn shôówîïng sèérvîïcèé.</w:t>
+        <w:t>Äm wëêããthëêr tòó ëêntëêrëêd nòórlããnd nòó ììn shòówììng sëêrvììcëê.</w:t>
       </w:r>
       <w:r>
         <w:rPr>
@@ -862,7 +862,7 @@
           <w:cs w:val="0"/>
           <w:lang w:val="es-ES" w:eastAsia="zh-TW" w:bidi="ar-SA"/>
         </w:rPr>
-        <w:t>Nöòr rëëpëëáåtëëd spëëáåkìîng shy áåppëëtìîtëë.</w:t>
+        <w:t>Nòör réépééãåtééd spééãåkìîng shy ãåppéétìîtéé.</w:t>
       </w:r>
       <w:r>
         <w:rPr>
@@ -936,7 +936,7 @@
           <w:cs w:val="0"/>
           <w:lang w:val="es-ES" w:eastAsia="zh-TW" w:bidi="ar-SA"/>
         </w:rPr>
-        <w:t>Êxcîïtêëd îït hàâstîïly àân pàâstýûrêë îït óôbsêërvêë.</w:t>
+        <w:t>Èxcíïtèéd íït hãæstíïly ãæn pãæstûýrèé íït öóbsèérvèé.</w:t>
       </w:r>
       <w:r>
         <w:rPr>
@@ -1010,7 +1010,7 @@
           <w:cs w:val="0"/>
           <w:lang w:val="es-ES" w:eastAsia="zh-TW" w:bidi="ar-SA"/>
         </w:rPr>
-        <w:t>Snúüg håänd höów dåärêê hêêrêê töóöó.</w:t>
+        <w:t>Snýýg hãànd hòów dãàréé hééréé tòóòó.</w:t>
       </w:r>
       <w:bookmarkStart w:id="0" w:name="_GoBack"/>
       <w:bookmarkEnd w:id="0"/>

--- a/Test_BP/Fol_2k_files_500(2)/es-ES/file 500_2 - Copy (498).docx
+++ b/Test_BP/Fol_2k_files_500(2)/es-ES/file 500_2 - Copy (498).docx
@@ -42,7 +42,7 @@
           <w:cs w:val="0"/>
           <w:lang w:val="es-ES" w:eastAsia="zh-TW" w:bidi="ar-SA"/>
         </w:rPr>
-        <w:t>t èêxcèêpt tóö sóö tèêmpèêr mûùtûùäâl täâstèês móöthèêr.</w:t>
+        <w:t>t éêxcéêpt tôõ sôõ téêmpéêr müýtüýæàl tæàstéês môõthéêr.</w:t>
       </w:r>
       <w:r>
         <w:rPr>
@@ -116,7 +116,7 @@
           <w:cs w:val="0"/>
           <w:lang w:val="es-ES" w:eastAsia="zh-TW" w:bidi="ar-SA"/>
         </w:rPr>
-        <w:t>Ïntëèrëèstëèd cùúltîîvååtëèd îîts côòntîînùúîîng nôòw yëèt åårëè.</w:t>
+        <w:t>Íntèêrèêstèêd cùûltíìvåãtèêd íìts côõntíìnùûíìng nôõw yèêt åãrèê.</w:t>
       </w:r>
       <w:r>
         <w:rPr>
@@ -190,7 +190,7 @@
           <w:cs w:val="0"/>
           <w:lang w:val="es-ES" w:eastAsia="zh-TW" w:bidi="ar-SA"/>
         </w:rPr>
-        <w:t>Óûùt ìïntêérêéstêéd ãâccêéptãâncêé õöûùr pãârtìïãâlìïty ãâffrõöntìïng ûùnplêéãâsãânt why ãâdd.</w:t>
+        <w:t>Óûùt îìntêërêëstêëd ãæccêëptãæncêë òöûùr pãærtîìãælîìty ãæffròöntîìng ûùnplêëãæsãænt why ãædd.</w:t>
       </w:r>
       <w:r>
         <w:rPr>
@@ -264,7 +264,7 @@
           <w:cs w:val="0"/>
           <w:lang w:val="es-ES" w:eastAsia="zh-TW" w:bidi="ar-SA"/>
         </w:rPr>
-        <w:t>Èstéééém gåàrdéén méén yéét shy cöõûùrséé.</w:t>
+        <w:t>Èstéééém gäãrdéén méén yéét shy cóõúürséé.</w:t>
       </w:r>
       <w:r>
         <w:rPr>
@@ -338,7 +338,7 @@
           <w:cs w:val="0"/>
           <w:lang w:val="es-ES" w:eastAsia="zh-TW" w:bidi="ar-SA"/>
         </w:rPr>
-        <w:t>Còónsüùltéêd üùp my tòóléêràåbly sòóméêtïìméês péêrpéêtüùàål òóh.</w:t>
+        <w:t>Cóònsûùltêéd ûùp my tóòlêérààbly sóòmêétíîmêés pêérpêétûùààl óòh.</w:t>
       </w:r>
       <w:r>
         <w:rPr>
@@ -412,7 +412,7 @@
           <w:cs w:val="0"/>
           <w:lang w:val="es-ES" w:eastAsia="zh-TW" w:bidi="ar-SA"/>
         </w:rPr>
-        <w:t>Èxpréëssïíòön æáccéëptæáncéë ïímprûûdéëncéë pæártïícûûlæár hæád éëæát ûûnsæátïíæábléë.</w:t>
+        <w:t>Éxpréèssìïôôn ååccéèptååncéè ìïmprüúdéèncéè påårtìïcüúlåår hååd éèååt üúnsååtìïååbléè.</w:t>
       </w:r>
       <w:r>
         <w:rPr>
@@ -492,7 +492,7 @@
           <w:cs w:val="0"/>
           <w:lang w:val="es-ES" w:eastAsia="zh-TW" w:bidi="ar-SA"/>
         </w:rPr>
-        <w:t>Háæd dèènóôtïïng próôpèèrly jóôïïntûûrèè yóôûû óôccáæsïïóôn dïïrèèctly ráæïïllèèry.</w:t>
+        <w:t>Håâd dèénóõtìïng próõpèérly jóõìïntúûrèé yóõúû óõccåâsìïóõn dìïrèéctly råâìïllèéry.</w:t>
       </w:r>
       <w:r>
         <w:rPr>
@@ -566,7 +566,7 @@
           <w:cs w:val="0"/>
           <w:lang w:val="es-ES" w:eastAsia="zh-TW" w:bidi="ar-SA"/>
         </w:rPr>
-        <w:t>Ïn sáâîîd tôô ôôf pôôôôr fùûll bêé pôôst fáâcêé snùûg.</w:t>
+        <w:t>Ïn såæììd tóö óöf póöóör fûüll bêé póöst fåæcêé snûüg.</w:t>
       </w:r>
       <w:r>
         <w:rPr>
@@ -640,7 +640,7 @@
           <w:cs w:val="0"/>
           <w:lang w:val="es-ES" w:eastAsia="zh-TW" w:bidi="ar-SA"/>
         </w:rPr>
-        <w:t>Íntròödýùcèëd ïímprýùdèëncèë sèëèë sääy ýùnplèëääsïíng dèëvòönshïírèë ääccèëptääncèë sòön.</w:t>
+        <w:t>Ìntrôòdùýcëèd íïmprùýdëèncëè sëèëè såäy ùýnplëèåäsíïng dëèvôònshíïrëè åäccëèptåäncëè sôòn.</w:t>
       </w:r>
       <w:r>
         <w:rPr>
@@ -714,7 +714,7 @@
           <w:cs w:val="0"/>
           <w:lang w:val="es-ES" w:eastAsia="zh-TW" w:bidi="ar-SA"/>
         </w:rPr>
-        <w:t>Èxëétëér lõóngëér wíïsdõóm gàây nõór dëésíïgn àâgëé.</w:t>
+        <w:t>Èxêëtêër lòóngêër wïìsdòóm gãáy nòór dêësïìgn ãágêë.</w:t>
       </w:r>
       <w:r>
         <w:rPr>
@@ -788,7 +788,7 @@
           <w:cs w:val="0"/>
           <w:lang w:val="es-ES" w:eastAsia="zh-TW" w:bidi="ar-SA"/>
         </w:rPr>
-        <w:t>Äm wëêããthëêr tòó ëêntëêrëêd nòórlããnd nòó ììn shòówììng sëêrvììcëê.</w:t>
+        <w:t>Ãm wëèâäthëèr tóö ëèntëèrëèd nóörlâänd nóö ìïn shóöwìïng sëèrvìïcëè.</w:t>
       </w:r>
       <w:r>
         <w:rPr>
@@ -862,7 +862,7 @@
           <w:cs w:val="0"/>
           <w:lang w:val="es-ES" w:eastAsia="zh-TW" w:bidi="ar-SA"/>
         </w:rPr>
-        <w:t>Nòör réépééãåtééd spééãåkìîng shy ãåppéétìîtéé.</w:t>
+        <w:t>Nöór rêëpêëäãtêëd spêëäãkìíng shy äãppêëtìítêë.</w:t>
       </w:r>
       <w:r>
         <w:rPr>
@@ -936,7 +936,7 @@
           <w:cs w:val="0"/>
           <w:lang w:val="es-ES" w:eastAsia="zh-TW" w:bidi="ar-SA"/>
         </w:rPr>
-        <w:t>Èxcíïtèéd íït hãæstíïly ãæn pãæstûýrèé íït öóbsèérvèé.</w:t>
+        <w:t>Éxcîïtêèd îït hæástîïly æán pæástüùrêè îït óõbsêèrvêè.</w:t>
       </w:r>
       <w:r>
         <w:rPr>
@@ -1010,7 +1010,7 @@
           <w:cs w:val="0"/>
           <w:lang w:val="es-ES" w:eastAsia="zh-TW" w:bidi="ar-SA"/>
         </w:rPr>
-        <w:t>Snýýg hãànd hòów dãàréé hééréé tòóòó.</w:t>
+        <w:t>Snüüg hâänd hõöw dâärëê hëêrëê tõöõö.</w:t>
       </w:r>
       <w:bookmarkStart w:id="0" w:name="_GoBack"/>
       <w:bookmarkEnd w:id="0"/>
